--- a/Accessory.docx
+++ b/Accessory.docx
@@ -82,7 +82,7 @@
       </w:r>
       <w:r>
         <w:rPr>
-          <w:rStyle w:val="4"/>
+          <w:rStyle w:val="5"/>
           <w:rFonts w:hint="default" w:ascii="Times New Roman" w:hAnsi="Times New Roman" w:eastAsia="宋体" w:cs="Times New Roman"/>
           <w:b w:val="0"/>
           <w:bCs/>
@@ -100,7 +100,7 @@
       </w:r>
       <w:r>
         <w:rPr>
-          <w:rStyle w:val="4"/>
+          <w:rStyle w:val="5"/>
           <w:rFonts w:hint="default" w:ascii="Times New Roman" w:hAnsi="Times New Roman" w:eastAsia="宋体" w:cs="Times New Roman"/>
           <w:b w:val="0"/>
           <w:bCs/>
@@ -230,6 +230,83 @@
           <w:lang w:eastAsia="zh-CN" w:bidi="ar"/>
         </w:rPr>
         <w:t>》</w:t>
+      </w:r>
+    </w:p>
+    <w:p>
+      <w:pPr>
+        <w:keepNext w:val="0"/>
+        <w:keepLines w:val="0"/>
+        <w:pageBreakBefore w:val="0"/>
+        <w:widowControl/>
+        <w:kinsoku/>
+        <w:wordWrap w:val="0"/>
+        <w:overflowPunct/>
+        <w:topLinePunct w:val="0"/>
+        <w:autoSpaceDE/>
+        <w:autoSpaceDN/>
+        <w:bidi w:val="0"/>
+        <w:adjustRightInd/>
+        <w:snapToGrid/>
+        <w:spacing w:line="360" w:lineRule="auto"/>
+        <w:jc w:val="center"/>
+        <w:textAlignment w:val="auto"/>
+        <w:rPr>
+          <w:rFonts w:hint="default" w:ascii="Times New Roman" w:hAnsi="Times New Roman" w:eastAsia="宋体" w:cs="Times New Roman"/>
+          <w:color w:val="auto"/>
+          <w:kern w:val="0"/>
+          <w:sz w:val="24"/>
+          <w:szCs w:val="24"/>
+          <w:shd w:val="clear" w:color="auto" w:fill="auto"/>
+          <w:lang w:eastAsia="zh-CN" w:bidi="ar"/>
+        </w:rPr>
+      </w:pPr>
+      <w:r>
+        <w:rPr>
+          <w:rFonts w:hint="default" w:ascii="Times New Roman" w:hAnsi="Times New Roman" w:eastAsia="宋体" w:cs="Times New Roman"/>
+          <w:color w:val="auto"/>
+          <w:kern w:val="0"/>
+          <w:sz w:val="24"/>
+          <w:szCs w:val="24"/>
+          <w:shd w:val="clear" w:color="auto" w:fill="auto"/>
+          <w:lang w:eastAsia="zh-CN" w:bidi="ar"/>
+        </w:rPr>
+        <w:drawing>
+          <wp:inline distT="0" distB="0" distL="114300" distR="114300">
+            <wp:extent cx="5574030" cy="2232025"/>
+            <wp:effectExtent l="0" t="0" r="3810" b="8255"/>
+            <wp:docPr id="3" name="图片 3" descr="A50"/>
+            <wp:cNvGraphicFramePr>
+              <a:graphicFrameLocks xmlns:a="http://schemas.openxmlformats.org/drawingml/2006/main" noChangeAspect="1"/>
+            </wp:cNvGraphicFramePr>
+            <a:graphic xmlns:a="http://schemas.openxmlformats.org/drawingml/2006/main">
+              <a:graphicData uri="http://schemas.openxmlformats.org/drawingml/2006/picture">
+                <pic:pic xmlns:pic="http://schemas.openxmlformats.org/drawingml/2006/picture">
+                  <pic:nvPicPr>
+                    <pic:cNvPr id="3" name="图片 3" descr="A50"/>
+                    <pic:cNvPicPr>
+                      <a:picLocks noChangeAspect="1"/>
+                    </pic:cNvPicPr>
+                  </pic:nvPicPr>
+                  <pic:blipFill>
+                    <a:blip r:embed="rId4"/>
+                    <a:stretch>
+                      <a:fillRect/>
+                    </a:stretch>
+                  </pic:blipFill>
+                  <pic:spPr>
+                    <a:xfrm>
+                      <a:off x="0" y="0"/>
+                      <a:ext cx="5574030" cy="2232025"/>
+                    </a:xfrm>
+                    <a:prstGeom prst="rect">
+                      <a:avLst/>
+                    </a:prstGeom>
+                  </pic:spPr>
+                </pic:pic>
+              </a:graphicData>
+            </a:graphic>
+          </wp:inline>
+        </w:drawing>
       </w:r>
     </w:p>
     <w:p>
@@ -253,14 +330,187 @@
         <w:textAlignment w:val="auto"/>
         <w:rPr>
           <w:rFonts w:hint="default" w:ascii="Times New Roman" w:hAnsi="Times New Roman" w:eastAsia="宋体" w:cs="Times New Roman"/>
-          <w:color w:val="auto"/>
-          <w:kern w:val="0"/>
-          <w:sz w:val="24"/>
-          <w:szCs w:val="24"/>
-          <w:shd w:val="clear" w:color="auto" w:fill="auto"/>
-          <w:lang w:eastAsia="zh-CN" w:bidi="ar"/>
+          <w:b w:val="0"/>
+          <w:bCs w:val="0"/>
+          <w:color w:val="auto"/>
+          <w:kern w:val="0"/>
+          <w:sz w:val="24"/>
+          <w:szCs w:val="24"/>
+          <w:shd w:val="clear" w:color="auto" w:fill="auto"/>
+          <w:lang w:val="en-US" w:eastAsia="zh-CN" w:bidi="ar"/>
         </w:rPr>
       </w:pPr>
+      <w:r>
+        <w:rPr>
+          <w:rFonts w:hint="eastAsia" w:ascii="Times New Roman" w:hAnsi="Times New Roman" w:eastAsia="宋体" w:cs="Times New Roman"/>
+          <w:color w:val="auto"/>
+          <w:kern w:val="0"/>
+          <w:sz w:val="24"/>
+          <w:szCs w:val="24"/>
+          <w:shd w:val="clear" w:color="auto" w:fill="auto"/>
+          <w:lang w:val="en-US" w:eastAsia="zh-CN" w:bidi="ar"/>
+        </w:rPr>
+        <w:t>Fi</w:t>
+      </w:r>
+      <w:r>
+        <w:rPr>
+          <w:rFonts w:hint="eastAsia" w:ascii="Times New Roman" w:hAnsi="Times New Roman" w:eastAsia="宋体" w:cs="Times New Roman"/>
+          <w:b w:val="0"/>
+          <w:bCs w:val="0"/>
+          <w:color w:val="auto"/>
+          <w:kern w:val="0"/>
+          <w:sz w:val="24"/>
+          <w:szCs w:val="24"/>
+          <w:shd w:val="clear" w:color="auto" w:fill="auto"/>
+          <w:lang w:val="en-US" w:eastAsia="zh-CN" w:bidi="ar"/>
+        </w:rPr>
+        <w:t xml:space="preserve">g. S1 </w:t>
+      </w:r>
+      <w:r>
+        <w:rPr>
+          <w:rFonts w:hint="default" w:ascii="Helvetica" w:hAnsi="Helvetica" w:eastAsia="Helvetica" w:cs="Helvetica"/>
+          <w:i w:val="0"/>
+          <w:caps w:val="0"/>
+          <w:color w:val="222222"/>
+          <w:spacing w:val="0"/>
+          <w:sz w:val="16"/>
+          <w:szCs w:val="16"/>
+          <w:shd w:val="clear" w:fill="FFFFFF"/>
+        </w:rPr>
+        <w:t> </w:t>
+      </w:r>
+      <w:r>
+        <w:rPr>
+          <w:rFonts w:hint="default" w:ascii="Times New Roman" w:hAnsi="Times New Roman" w:eastAsia="宋体" w:cs="Times New Roman"/>
+          <w:b w:val="0"/>
+          <w:bCs w:val="0"/>
+          <w:color w:val="auto"/>
+          <w:kern w:val="0"/>
+          <w:sz w:val="24"/>
+          <w:szCs w:val="24"/>
+          <w:shd w:val="clear" w:color="auto" w:fill="auto"/>
+          <w:lang w:val="en-US" w:eastAsia="zh-CN" w:bidi="ar"/>
+        </w:rPr>
+        <w:t>(a) The spectrum of standard D</w:t>
+      </w:r>
+      <w:r>
+        <w:rPr>
+          <w:rFonts w:hint="eastAsia" w:ascii="Times New Roman" w:hAnsi="Times New Roman" w:eastAsia="宋体" w:cs="Times New Roman"/>
+          <w:b w:val="0"/>
+          <w:bCs w:val="0"/>
+          <w:color w:val="auto"/>
+          <w:kern w:val="0"/>
+          <w:sz w:val="24"/>
+          <w:szCs w:val="24"/>
+          <w:shd w:val="clear" w:color="auto" w:fill="auto"/>
+          <w:lang w:val="en-US" w:eastAsia="zh-CN" w:bidi="ar"/>
+        </w:rPr>
+        <w:t>50</w:t>
+      </w:r>
+      <w:r>
+        <w:rPr>
+          <w:rFonts w:hint="default" w:ascii="Times New Roman" w:hAnsi="Times New Roman" w:eastAsia="宋体" w:cs="Times New Roman"/>
+          <w:b w:val="0"/>
+          <w:bCs w:val="0"/>
+          <w:color w:val="auto"/>
+          <w:kern w:val="0"/>
+          <w:sz w:val="24"/>
+          <w:szCs w:val="24"/>
+          <w:shd w:val="clear" w:color="auto" w:fill="auto"/>
+          <w:lang w:val="en-US" w:eastAsia="zh-CN" w:bidi="ar"/>
+        </w:rPr>
+        <w:t xml:space="preserve"> light source. (b) The</w:t>
+      </w:r>
+      <w:r>
+        <w:rPr>
+          <w:rFonts w:hint="eastAsia" w:ascii="Times New Roman" w:hAnsi="Times New Roman" w:eastAsia="宋体" w:cs="Times New Roman"/>
+          <w:b w:val="0"/>
+          <w:bCs w:val="0"/>
+          <w:color w:val="auto"/>
+          <w:kern w:val="0"/>
+          <w:sz w:val="24"/>
+          <w:szCs w:val="24"/>
+          <w:shd w:val="clear" w:color="auto" w:fill="auto"/>
+          <w:lang w:val="en-US" w:eastAsia="zh-CN" w:bidi="ar"/>
+        </w:rPr>
+        <w:t xml:space="preserve"> </w:t>
+      </w:r>
+      <w:r>
+        <w:rPr>
+          <w:rFonts w:hint="default" w:ascii="Times New Roman" w:hAnsi="Times New Roman" w:eastAsia="宋体" w:cs="Times New Roman"/>
+          <w:b w:val="0"/>
+          <w:bCs w:val="0"/>
+          <w:color w:val="auto"/>
+          <w:kern w:val="0"/>
+          <w:sz w:val="24"/>
+          <w:szCs w:val="24"/>
+          <w:shd w:val="clear" w:color="auto" w:fill="auto"/>
+          <w:lang w:val="en-US" w:eastAsia="zh-CN" w:bidi="ar"/>
+        </w:rPr>
+        <w:t>color matching functions</w:t>
+      </w:r>
+      <w:r>
+        <w:rPr>
+          <w:rFonts w:hint="eastAsia" w:ascii="Times New Roman" w:hAnsi="Times New Roman" w:eastAsia="宋体" w:cs="Times New Roman"/>
+          <w:b w:val="0"/>
+          <w:bCs w:val="0"/>
+          <w:color w:val="auto"/>
+          <w:kern w:val="0"/>
+          <w:sz w:val="24"/>
+          <w:szCs w:val="24"/>
+          <w:shd w:val="clear" w:color="auto" w:fill="auto"/>
+          <w:lang w:val="en-US" w:eastAsia="zh-CN" w:bidi="ar"/>
+        </w:rPr>
+        <w:t xml:space="preserve"> of </w:t>
+      </w:r>
+      <w:r>
+        <w:rPr>
+          <w:rFonts w:hint="default" w:ascii="Times New Roman" w:hAnsi="Times New Roman" w:eastAsia="宋体" w:cs="Times New Roman"/>
+          <w:b w:val="0"/>
+          <w:bCs w:val="0"/>
+          <w:color w:val="auto"/>
+          <w:kern w:val="0"/>
+          <w:sz w:val="24"/>
+          <w:szCs w:val="24"/>
+          <w:shd w:val="clear" w:color="auto" w:fill="auto"/>
+          <w:lang w:val="en-US" w:eastAsia="zh-CN" w:bidi="ar"/>
+        </w:rPr>
+        <w:t xml:space="preserve"> CIE1931. </w:t>
+      </w:r>
+    </w:p>
+    <w:p>
+      <w:pPr>
+        <w:keepNext w:val="0"/>
+        <w:keepLines w:val="0"/>
+        <w:pageBreakBefore w:val="0"/>
+        <w:widowControl/>
+        <w:kinsoku/>
+        <w:wordWrap w:val="0"/>
+        <w:overflowPunct/>
+        <w:topLinePunct w:val="0"/>
+        <w:autoSpaceDE/>
+        <w:autoSpaceDN/>
+        <w:bidi w:val="0"/>
+        <w:adjustRightInd/>
+        <w:snapToGrid/>
+        <w:spacing w:line="360" w:lineRule="auto"/>
+        <w:ind w:firstLine="480" w:firstLineChars="200"/>
+        <w:jc w:val="both"/>
+        <w:textAlignment w:val="auto"/>
+        <w:rPr>
+          <w:rFonts w:hint="default" w:ascii="Times New Roman" w:hAnsi="Times New Roman" w:eastAsia="宋体" w:cs="Times New Roman"/>
+          <w:b w:val="0"/>
+          <w:bCs w:val="0"/>
+          <w:color w:val="auto"/>
+          <w:kern w:val="0"/>
+          <w:sz w:val="24"/>
+          <w:szCs w:val="24"/>
+          <w:shd w:val="clear" w:color="auto" w:fill="auto"/>
+          <w:lang w:val="en-US" w:eastAsia="zh-CN" w:bidi="ar"/>
+        </w:rPr>
+      </w:pPr>
+      <w:bookmarkStart w:id="1" w:name="_GoBack"/>
+      <w:bookmarkEnd w:id="1"/>
     </w:p>
     <w:p>
       <w:pPr>
@@ -319,7 +569,7 @@
                     </pic:cNvPicPr>
                   </pic:nvPicPr>
                   <pic:blipFill>
-                    <a:blip r:embed="rId4"/>
+                    <a:blip r:embed="rId5"/>
                     <a:stretch>
                       <a:fillRect/>
                     </a:stretch>
@@ -395,7 +645,7 @@
           <w:shd w:val="clear" w:color="auto" w:fill="auto"/>
           <w:lang w:val="en-US" w:eastAsia="zh-CN" w:bidi="ar"/>
         </w:rPr>
-        <w:t>g.1  The refractive index(n) and extinction coefficient(k) of 12 metals and AlN.</w:t>
+        <w:t>g. S2  The refractive index(n) and extinction coefficient(k) of 12 metals and AlN.</w:t>
       </w:r>
     </w:p>
     <w:p>
@@ -459,7 +709,7 @@
                     </pic:cNvPicPr>
                   </pic:nvPicPr>
                   <pic:blipFill>
-                    <a:blip r:embed="rId5"/>
+                    <a:blip r:embed="rId6"/>
                     <a:stretch>
                       <a:fillRect/>
                     </a:stretch>
@@ -523,7 +773,7 @@
           <w:shd w:val="clear" w:color="auto" w:fill="auto"/>
           <w:lang w:val="en-US" w:eastAsia="zh-CN" w:bidi="ar"/>
         </w:rPr>
-        <w:t xml:space="preserve">Fig.2  </w:t>
+        <w:t xml:space="preserve">Fig. S3  </w:t>
       </w:r>
       <w:r>
         <w:rPr>
@@ -645,8 +895,6 @@
         </w:rPr>
         <w:t>Fresnel-Airy</w:t>
       </w:r>
-      <w:bookmarkStart w:id="1" w:name="_GoBack"/>
-      <w:bookmarkEnd w:id="1"/>
       <w:r>
         <w:rPr>
           <w:rFonts w:hint="default" w:ascii="Times New Roman" w:hAnsi="Times New Roman" w:cs="Times New Roman"/>
@@ -699,7 +947,7 @@
       </w:r>
       <w:r>
         <w:rPr>
-          <w:rStyle w:val="4"/>
+          <w:rStyle w:val="5"/>
           <w:rFonts w:hint="default" w:ascii="Times New Roman" w:hAnsi="Times New Roman" w:cs="Times New Roman"/>
           <w:b w:val="0"/>
           <w:bCs w:val="0"/>
@@ -857,7 +1105,7 @@
   <w:latentStyles w:count="260" w:defQFormat="0" w:defUnhideWhenUsed="1" w:defSemiHidden="1" w:defUIPriority="99" w:defLockedState="0">
     <w:lsdException w:qFormat="1" w:unhideWhenUsed="0" w:uiPriority="0" w:semiHidden="0" w:name="Normal"/>
     <w:lsdException w:qFormat="1" w:unhideWhenUsed="0" w:uiPriority="0" w:semiHidden="0" w:name="heading 1"/>
-    <w:lsdException w:qFormat="1" w:uiPriority="0" w:name="heading 2"/>
+    <w:lsdException w:qFormat="1" w:unhideWhenUsed="0" w:uiPriority="0" w:semiHidden="0" w:name="heading 2"/>
     <w:lsdException w:qFormat="1" w:uiPriority="0" w:name="heading 3"/>
     <w:lsdException w:qFormat="1" w:uiPriority="0" w:name="heading 4"/>
     <w:lsdException w:qFormat="1" w:uiPriority="0" w:name="heading 5"/>
@@ -1140,6 +1388,15 @@
     </w:tblPr>
   </w:style>
   <w:style w:type="character" w:styleId="4">
+    <w:name w:val="Strong"/>
+    <w:basedOn w:val="3"/>
+    <w:qFormat/>
+    <w:uiPriority w:val="0"/>
+    <w:rPr>
+      <w:b/>
+    </w:rPr>
+  </w:style>
+  <w:style w:type="character" w:styleId="5">
     <w:name w:val="Hyperlink"/>
     <w:qFormat/>
     <w:uiPriority w:val="0"/>
